--- a/Test_BP/Fol_2k_files_500(2)/de-DE/file 500_2 - Copy (47)_de.docx
+++ b/Test_BP/Fol_2k_files_500(2)/de-DE/file 500_2 - Copy (47)_de.docx
@@ -1,7 +1,7 @@
 
 <file path=word/document.xml><?xml version="1.0" encoding="utf-8"?>
 <w:document xmlns:wpc="http://schemas.microsoft.com/office/word/2010/wordprocessingCanvas" xmlns:cx="http://schemas.microsoft.com/office/drawing/2014/chartex" xmlns:cx1="http://schemas.microsoft.com/office/drawing/2015/9/8/chartex" xmlns:cx2="http://schemas.microsoft.com/office/drawing/2015/10/21/chartex" xmlns:cx3="http://schemas.microsoft.com/office/drawing/2016/5/9/chartex" xmlns:cx4="http://schemas.microsoft.com/office/drawing/2016/5/10/chartex" xmlns:cx5="http://schemas.microsoft.com/office/drawing/2016/5/11/chartex" xmlns:mc="http://schemas.openxmlformats.org/markup-compatibility/2006" xmlns:o="urn:schemas-microsoft-com:office:office" xmlns:r="http://schemas.openxmlformats.org/officeDocument/2006/relationships" xmlns:m="http://schemas.openxmlformats.org/officeDocument/2006/math" xmlns:v="urn:schemas-microsoft-com:vml" xmlns:wp14="http://schemas.microsoft.com/office/word/2010/wordprocessingDrawing" xmlns:wp="http://schemas.openxmlformats.org/drawingml/2006/wordprocessingDrawing" xmlns:w10="urn:schemas-microsoft-com:office:word" xmlns:w="http://schemas.openxmlformats.org/wordprocessingml/2006/main" xmlns:w14="http://schemas.microsoft.com/office/word/2010/wordml" xmlns:w15="http://schemas.microsoft.com/office/word/2012/wordml" xmlns:wne="http://schemas.microsoft.com/office/word/2006/wordml" xmlns:wpg="http://schemas.microsoft.com/office/word/2010/wordprocessingGroup" xmlns:wpi="http://schemas.microsoft.com/office/word/2010/wordprocessingInk" xmlns:wps="http://schemas.microsoft.com/office/word/2010/wordprocessingShape" mc:Ignorable="w14 w15 wp14">
-  <!-- Generated by Aspose.Words for Java 20.12.0 -->
+  <!-- Generated by Aspose.Words for Java 21.10.0 -->
   <w:body>
     <w:p>
       <w:pPr>
@@ -35,44 +35,44 @@
           <w:highlight w:val="none"/>
           <w:u w:val="none" w:color="auto"/>
           <w:effect w:val="none"/>
-          <w:bdr w:val="nil"/>
-          <w:shd w:val="clear" w:color="auto" w:fill="auto"/>
-          <w:vertAlign w:val="baseline"/>
-          <w:rtl w:val="0"/>
-          <w:cs w:val="0"/>
-          <w:lang w:val="de-DE" w:eastAsia="zh-TW" w:bidi="ar-SA"/>
-        </w:rPr>
-        <w:t>t éëxcéëpt tóò sóò téëmpéër mùûtùûæâl tæâstéës móòthéër.</w:t>
-      </w:r>
-      <w:r>
-        <w:rPr>
-          <w:rStyle w:val="DefaultParagraphFont"/>
-          <w:rFonts w:ascii="Calibri" w:eastAsia="Calibri" w:hAnsi="Calibri" w:cs="Calibri"/>
-          <w:b w:val="0"/>
-          <w:bCs w:val="0"/>
-          <w:i w:val="0"/>
-          <w:iCs w:val="0"/>
-          <w:caps w:val="0"/>
-          <w:smallCaps w:val="0"/>
-          <w:strike w:val="0"/>
-          <w:dstrike w:val="0"/>
-          <w:outline w:val="0"/>
-          <w:shadow w:val="0"/>
-          <w:emboss w:val="0"/>
-          <w:imprint w:val="0"/>
-          <w:noProof w:val="0"/>
-          <w:vanish w:val="0"/>
-          <w:color w:val="auto"/>
-          <w:spacing w:val="0"/>
-          <w:w w:val="100"/>
-          <w:kern w:val="0"/>
-          <w:position w:val="0"/>
-          <w:sz w:val="22"/>
-          <w:szCs w:val="22"/>
-          <w:highlight w:val="none"/>
-          <w:u w:val="none" w:color="auto"/>
-          <w:effect w:val="none"/>
-          <w:bdr w:val="nil"/>
+          <w:bdr w:val="none" w:sz="0" w:space="0" w:color="auto"/>
+          <w:shd w:val="clear" w:color="auto" w:fill="auto"/>
+          <w:vertAlign w:val="baseline"/>
+          <w:rtl w:val="0"/>
+          <w:cs w:val="0"/>
+          <w:lang w:val="de-DE" w:eastAsia="zh-TW" w:bidi="ar-SA"/>
+        </w:rPr>
+        <w:t>t èêxcèêpt tóò sóò tèêmpèêr mýütýüâål tâåstèês móòthèêr.</w:t>
+      </w:r>
+      <w:r>
+        <w:rPr>
+          <w:rStyle w:val="DefaultParagraphFont"/>
+          <w:rFonts w:ascii="Calibri" w:eastAsia="Calibri" w:hAnsi="Calibri" w:cs="Calibri"/>
+          <w:b w:val="0"/>
+          <w:bCs w:val="0"/>
+          <w:i w:val="0"/>
+          <w:iCs w:val="0"/>
+          <w:caps w:val="0"/>
+          <w:smallCaps w:val="0"/>
+          <w:strike w:val="0"/>
+          <w:dstrike w:val="0"/>
+          <w:outline w:val="0"/>
+          <w:shadow w:val="0"/>
+          <w:emboss w:val="0"/>
+          <w:imprint w:val="0"/>
+          <w:noProof w:val="0"/>
+          <w:vanish w:val="0"/>
+          <w:color w:val="auto"/>
+          <w:spacing w:val="0"/>
+          <w:w w:val="100"/>
+          <w:kern w:val="0"/>
+          <w:position w:val="0"/>
+          <w:sz w:val="22"/>
+          <w:szCs w:val="22"/>
+          <w:highlight w:val="none"/>
+          <w:u w:val="none" w:color="auto"/>
+          <w:effect w:val="none"/>
+          <w:bdr w:val="none" w:sz="0" w:space="0" w:color="auto"/>
           <w:shd w:val="clear" w:color="auto" w:fill="auto"/>
           <w:vertAlign w:val="baseline"/>
           <w:rtl w:val="0"/>
@@ -109,44 +109,44 @@
           <w:highlight w:val="none"/>
           <w:u w:val="none" w:color="auto"/>
           <w:effect w:val="none"/>
-          <w:bdr w:val="nil"/>
-          <w:shd w:val="clear" w:color="auto" w:fill="auto"/>
-          <w:vertAlign w:val="baseline"/>
-          <w:rtl w:val="0"/>
-          <w:cs w:val="0"/>
-          <w:lang w:val="de-DE" w:eastAsia="zh-TW" w:bidi="ar-SA"/>
-        </w:rPr>
-        <w:t>Ìntêërêëstêëd cüültìîvããtêëd ìîts cõòntìînüüìîng nõòw yêët ããrêë.</w:t>
-      </w:r>
-      <w:r>
-        <w:rPr>
-          <w:rStyle w:val="DefaultParagraphFont"/>
-          <w:rFonts w:ascii="Calibri" w:eastAsia="Calibri" w:hAnsi="Calibri" w:cs="Calibri"/>
-          <w:b w:val="0"/>
-          <w:bCs w:val="0"/>
-          <w:i w:val="0"/>
-          <w:iCs w:val="0"/>
-          <w:caps w:val="0"/>
-          <w:smallCaps w:val="0"/>
-          <w:strike w:val="0"/>
-          <w:dstrike w:val="0"/>
-          <w:outline w:val="0"/>
-          <w:shadow w:val="0"/>
-          <w:emboss w:val="0"/>
-          <w:imprint w:val="0"/>
-          <w:noProof w:val="0"/>
-          <w:vanish w:val="0"/>
-          <w:color w:val="auto"/>
-          <w:spacing w:val="0"/>
-          <w:w w:val="100"/>
-          <w:kern w:val="0"/>
-          <w:position w:val="0"/>
-          <w:sz w:val="22"/>
-          <w:szCs w:val="22"/>
-          <w:highlight w:val="none"/>
-          <w:u w:val="none" w:color="auto"/>
-          <w:effect w:val="none"/>
-          <w:bdr w:val="nil"/>
+          <w:bdr w:val="none" w:sz="0" w:space="0" w:color="auto"/>
+          <w:shd w:val="clear" w:color="auto" w:fill="auto"/>
+          <w:vertAlign w:val="baseline"/>
+          <w:rtl w:val="0"/>
+          <w:cs w:val="0"/>
+          <w:lang w:val="de-DE" w:eastAsia="zh-TW" w:bidi="ar-SA"/>
+        </w:rPr>
+        <w:t>Ïntéérééstééd cûùltîïväåtééd îïts cõóntîïnûùîïng nõów yéét äåréé.</w:t>
+      </w:r>
+      <w:r>
+        <w:rPr>
+          <w:rStyle w:val="DefaultParagraphFont"/>
+          <w:rFonts w:ascii="Calibri" w:eastAsia="Calibri" w:hAnsi="Calibri" w:cs="Calibri"/>
+          <w:b w:val="0"/>
+          <w:bCs w:val="0"/>
+          <w:i w:val="0"/>
+          <w:iCs w:val="0"/>
+          <w:caps w:val="0"/>
+          <w:smallCaps w:val="0"/>
+          <w:strike w:val="0"/>
+          <w:dstrike w:val="0"/>
+          <w:outline w:val="0"/>
+          <w:shadow w:val="0"/>
+          <w:emboss w:val="0"/>
+          <w:imprint w:val="0"/>
+          <w:noProof w:val="0"/>
+          <w:vanish w:val="0"/>
+          <w:color w:val="auto"/>
+          <w:spacing w:val="0"/>
+          <w:w w:val="100"/>
+          <w:kern w:val="0"/>
+          <w:position w:val="0"/>
+          <w:sz w:val="22"/>
+          <w:szCs w:val="22"/>
+          <w:highlight w:val="none"/>
+          <w:u w:val="none" w:color="auto"/>
+          <w:effect w:val="none"/>
+          <w:bdr w:val="none" w:sz="0" w:space="0" w:color="auto"/>
           <w:shd w:val="clear" w:color="auto" w:fill="auto"/>
           <w:vertAlign w:val="baseline"/>
           <w:rtl w:val="0"/>
@@ -183,44 +183,44 @@
           <w:highlight w:val="none"/>
           <w:u w:val="none" w:color="auto"/>
           <w:effect w:val="none"/>
-          <w:bdr w:val="nil"/>
-          <w:shd w:val="clear" w:color="auto" w:fill="auto"/>
-          <w:vertAlign w:val="baseline"/>
-          <w:rtl w:val="0"/>
-          <w:cs w:val="0"/>
-          <w:lang w:val="de-DE" w:eastAsia="zh-TW" w:bidi="ar-SA"/>
-        </w:rPr>
-        <w:t>Òúût ììntéérééstééd åæccééptåæncéé ôòúûr påærtììåælììty åæffrôòntììng úûnplééåæsåænt why åædd.</w:t>
-      </w:r>
-      <w:r>
-        <w:rPr>
-          <w:rStyle w:val="DefaultParagraphFont"/>
-          <w:rFonts w:ascii="Calibri" w:eastAsia="Calibri" w:hAnsi="Calibri" w:cs="Calibri"/>
-          <w:b w:val="0"/>
-          <w:bCs w:val="0"/>
-          <w:i w:val="0"/>
-          <w:iCs w:val="0"/>
-          <w:caps w:val="0"/>
-          <w:smallCaps w:val="0"/>
-          <w:strike w:val="0"/>
-          <w:dstrike w:val="0"/>
-          <w:outline w:val="0"/>
-          <w:shadow w:val="0"/>
-          <w:emboss w:val="0"/>
-          <w:imprint w:val="0"/>
-          <w:noProof w:val="0"/>
-          <w:vanish w:val="0"/>
-          <w:color w:val="auto"/>
-          <w:spacing w:val="0"/>
-          <w:w w:val="100"/>
-          <w:kern w:val="0"/>
-          <w:position w:val="0"/>
-          <w:sz w:val="22"/>
-          <w:szCs w:val="22"/>
-          <w:highlight w:val="none"/>
-          <w:u w:val="none" w:color="auto"/>
-          <w:effect w:val="none"/>
-          <w:bdr w:val="nil"/>
+          <w:bdr w:val="none" w:sz="0" w:space="0" w:color="auto"/>
+          <w:shd w:val="clear" w:color="auto" w:fill="auto"/>
+          <w:vertAlign w:val="baseline"/>
+          <w:rtl w:val="0"/>
+          <w:cs w:val="0"/>
+          <w:lang w:val="de-DE" w:eastAsia="zh-TW" w:bidi="ar-SA"/>
+        </w:rPr>
+        <w:t>Öûýt ìîntêérêéstêéd áãccêéptáãncêé öóûýr páãrtìîáãlìîty áãffröóntìîng ûýnplêéáãsáãnt why áãdd.</w:t>
+      </w:r>
+      <w:r>
+        <w:rPr>
+          <w:rStyle w:val="DefaultParagraphFont"/>
+          <w:rFonts w:ascii="Calibri" w:eastAsia="Calibri" w:hAnsi="Calibri" w:cs="Calibri"/>
+          <w:b w:val="0"/>
+          <w:bCs w:val="0"/>
+          <w:i w:val="0"/>
+          <w:iCs w:val="0"/>
+          <w:caps w:val="0"/>
+          <w:smallCaps w:val="0"/>
+          <w:strike w:val="0"/>
+          <w:dstrike w:val="0"/>
+          <w:outline w:val="0"/>
+          <w:shadow w:val="0"/>
+          <w:emboss w:val="0"/>
+          <w:imprint w:val="0"/>
+          <w:noProof w:val="0"/>
+          <w:vanish w:val="0"/>
+          <w:color w:val="auto"/>
+          <w:spacing w:val="0"/>
+          <w:w w:val="100"/>
+          <w:kern w:val="0"/>
+          <w:position w:val="0"/>
+          <w:sz w:val="22"/>
+          <w:szCs w:val="22"/>
+          <w:highlight w:val="none"/>
+          <w:u w:val="none" w:color="auto"/>
+          <w:effect w:val="none"/>
+          <w:bdr w:val="none" w:sz="0" w:space="0" w:color="auto"/>
           <w:shd w:val="clear" w:color="auto" w:fill="auto"/>
           <w:vertAlign w:val="baseline"/>
           <w:rtl w:val="0"/>
@@ -257,44 +257,44 @@
           <w:highlight w:val="none"/>
           <w:u w:val="none" w:color="auto"/>
           <w:effect w:val="none"/>
-          <w:bdr w:val="nil"/>
-          <w:shd w:val="clear" w:color="auto" w:fill="auto"/>
-          <w:vertAlign w:val="baseline"/>
-          <w:rtl w:val="0"/>
-          <w:cs w:val="0"/>
-          <w:lang w:val="de-DE" w:eastAsia="zh-TW" w:bidi="ar-SA"/>
-        </w:rPr>
-        <w:t>Èstéééém gàãrdéén méén yéét shy cóóùûrséé.</w:t>
-      </w:r>
-      <w:r>
-        <w:rPr>
-          <w:rStyle w:val="DefaultParagraphFont"/>
-          <w:rFonts w:ascii="Calibri" w:eastAsia="Calibri" w:hAnsi="Calibri" w:cs="Calibri"/>
-          <w:b w:val="0"/>
-          <w:bCs w:val="0"/>
-          <w:i w:val="0"/>
-          <w:iCs w:val="0"/>
-          <w:caps w:val="0"/>
-          <w:smallCaps w:val="0"/>
-          <w:strike w:val="0"/>
-          <w:dstrike w:val="0"/>
-          <w:outline w:val="0"/>
-          <w:shadow w:val="0"/>
-          <w:emboss w:val="0"/>
-          <w:imprint w:val="0"/>
-          <w:noProof w:val="0"/>
-          <w:vanish w:val="0"/>
-          <w:color w:val="auto"/>
-          <w:spacing w:val="0"/>
-          <w:w w:val="100"/>
-          <w:kern w:val="0"/>
-          <w:position w:val="0"/>
-          <w:sz w:val="22"/>
-          <w:szCs w:val="22"/>
-          <w:highlight w:val="none"/>
-          <w:u w:val="none" w:color="auto"/>
-          <w:effect w:val="none"/>
-          <w:bdr w:val="nil"/>
+          <w:bdr w:val="none" w:sz="0" w:space="0" w:color="auto"/>
+          <w:shd w:val="clear" w:color="auto" w:fill="auto"/>
+          <w:vertAlign w:val="baseline"/>
+          <w:rtl w:val="0"/>
+          <w:cs w:val="0"/>
+          <w:lang w:val="de-DE" w:eastAsia="zh-TW" w:bidi="ar-SA"/>
+        </w:rPr>
+        <w:t>Éstêéêém gæàrdêén mêén yêét shy cöôýürsêé.</w:t>
+      </w:r>
+      <w:r>
+        <w:rPr>
+          <w:rStyle w:val="DefaultParagraphFont"/>
+          <w:rFonts w:ascii="Calibri" w:eastAsia="Calibri" w:hAnsi="Calibri" w:cs="Calibri"/>
+          <w:b w:val="0"/>
+          <w:bCs w:val="0"/>
+          <w:i w:val="0"/>
+          <w:iCs w:val="0"/>
+          <w:caps w:val="0"/>
+          <w:smallCaps w:val="0"/>
+          <w:strike w:val="0"/>
+          <w:dstrike w:val="0"/>
+          <w:outline w:val="0"/>
+          <w:shadow w:val="0"/>
+          <w:emboss w:val="0"/>
+          <w:imprint w:val="0"/>
+          <w:noProof w:val="0"/>
+          <w:vanish w:val="0"/>
+          <w:color w:val="auto"/>
+          <w:spacing w:val="0"/>
+          <w:w w:val="100"/>
+          <w:kern w:val="0"/>
+          <w:position w:val="0"/>
+          <w:sz w:val="22"/>
+          <w:szCs w:val="22"/>
+          <w:highlight w:val="none"/>
+          <w:u w:val="none" w:color="auto"/>
+          <w:effect w:val="none"/>
+          <w:bdr w:val="none" w:sz="0" w:space="0" w:color="auto"/>
           <w:shd w:val="clear" w:color="auto" w:fill="auto"/>
           <w:vertAlign w:val="baseline"/>
           <w:rtl w:val="0"/>
@@ -331,44 +331,44 @@
           <w:highlight w:val="none"/>
           <w:u w:val="none" w:color="auto"/>
           <w:effect w:val="none"/>
-          <w:bdr w:val="nil"/>
-          <w:shd w:val="clear" w:color="auto" w:fill="auto"/>
-          <w:vertAlign w:val="baseline"/>
-          <w:rtl w:val="0"/>
-          <w:cs w:val="0"/>
-          <w:lang w:val="de-DE" w:eastAsia="zh-TW" w:bidi="ar-SA"/>
-        </w:rPr>
-        <w:t>Còönsýültèèd ýüp my tòölèèræàbly sòömèètìímèès pèèrpèètýüæàl òöh.</w:t>
-      </w:r>
-      <w:r>
-        <w:rPr>
-          <w:rStyle w:val="DefaultParagraphFont"/>
-          <w:rFonts w:ascii="Calibri" w:eastAsia="Calibri" w:hAnsi="Calibri" w:cs="Calibri"/>
-          <w:b w:val="0"/>
-          <w:bCs w:val="0"/>
-          <w:i w:val="0"/>
-          <w:iCs w:val="0"/>
-          <w:caps w:val="0"/>
-          <w:smallCaps w:val="0"/>
-          <w:strike w:val="0"/>
-          <w:dstrike w:val="0"/>
-          <w:outline w:val="0"/>
-          <w:shadow w:val="0"/>
-          <w:emboss w:val="0"/>
-          <w:imprint w:val="0"/>
-          <w:noProof w:val="0"/>
-          <w:vanish w:val="0"/>
-          <w:color w:val="auto"/>
-          <w:spacing w:val="0"/>
-          <w:w w:val="100"/>
-          <w:kern w:val="0"/>
-          <w:position w:val="0"/>
-          <w:sz w:val="22"/>
-          <w:szCs w:val="22"/>
-          <w:highlight w:val="none"/>
-          <w:u w:val="none" w:color="auto"/>
-          <w:effect w:val="none"/>
-          <w:bdr w:val="nil"/>
+          <w:bdr w:val="none" w:sz="0" w:space="0" w:color="auto"/>
+          <w:shd w:val="clear" w:color="auto" w:fill="auto"/>
+          <w:vertAlign w:val="baseline"/>
+          <w:rtl w:val="0"/>
+          <w:cs w:val="0"/>
+          <w:lang w:val="de-DE" w:eastAsia="zh-TW" w:bidi="ar-SA"/>
+        </w:rPr>
+        <w:t>Côônsúýltééd úýp my tôôléérâábly sôôméétííméés péérpéétúýâál ôôh.</w:t>
+      </w:r>
+      <w:r>
+        <w:rPr>
+          <w:rStyle w:val="DefaultParagraphFont"/>
+          <w:rFonts w:ascii="Calibri" w:eastAsia="Calibri" w:hAnsi="Calibri" w:cs="Calibri"/>
+          <w:b w:val="0"/>
+          <w:bCs w:val="0"/>
+          <w:i w:val="0"/>
+          <w:iCs w:val="0"/>
+          <w:caps w:val="0"/>
+          <w:smallCaps w:val="0"/>
+          <w:strike w:val="0"/>
+          <w:dstrike w:val="0"/>
+          <w:outline w:val="0"/>
+          <w:shadow w:val="0"/>
+          <w:emboss w:val="0"/>
+          <w:imprint w:val="0"/>
+          <w:noProof w:val="0"/>
+          <w:vanish w:val="0"/>
+          <w:color w:val="auto"/>
+          <w:spacing w:val="0"/>
+          <w:w w:val="100"/>
+          <w:kern w:val="0"/>
+          <w:position w:val="0"/>
+          <w:sz w:val="22"/>
+          <w:szCs w:val="22"/>
+          <w:highlight w:val="none"/>
+          <w:u w:val="none" w:color="auto"/>
+          <w:effect w:val="none"/>
+          <w:bdr w:val="none" w:sz="0" w:space="0" w:color="auto"/>
           <w:shd w:val="clear" w:color="auto" w:fill="auto"/>
           <w:vertAlign w:val="baseline"/>
           <w:rtl w:val="0"/>
@@ -405,44 +405,44 @@
           <w:highlight w:val="none"/>
           <w:u w:val="none" w:color="auto"/>
           <w:effect w:val="none"/>
-          <w:bdr w:val="nil"/>
-          <w:shd w:val="clear" w:color="auto" w:fill="auto"/>
-          <w:vertAlign w:val="baseline"/>
-          <w:rtl w:val="0"/>
-          <w:cs w:val="0"/>
-          <w:lang w:val="de-DE" w:eastAsia="zh-TW" w:bidi="ar-SA"/>
-        </w:rPr>
-        <w:t>Èxprêëssïíôön åæccêëptåæncêë ïímprüýdêëncêë påærtïícüýlåær håæd êëåæt üýnsåætïíåæblêë.</w:t>
-      </w:r>
-      <w:r>
-        <w:rPr>
-          <w:rStyle w:val="DefaultParagraphFont"/>
-          <w:rFonts w:ascii="Calibri" w:eastAsia="Calibri" w:hAnsi="Calibri" w:cs="Calibri"/>
-          <w:b w:val="0"/>
-          <w:bCs w:val="0"/>
-          <w:i w:val="0"/>
-          <w:iCs w:val="0"/>
-          <w:caps w:val="0"/>
-          <w:smallCaps w:val="0"/>
-          <w:strike w:val="0"/>
-          <w:dstrike w:val="0"/>
-          <w:outline w:val="0"/>
-          <w:shadow w:val="0"/>
-          <w:emboss w:val="0"/>
-          <w:imprint w:val="0"/>
-          <w:noProof w:val="0"/>
-          <w:vanish w:val="0"/>
-          <w:color w:val="auto"/>
-          <w:spacing w:val="0"/>
-          <w:w w:val="100"/>
-          <w:kern w:val="0"/>
-          <w:position w:val="0"/>
-          <w:sz w:val="22"/>
-          <w:szCs w:val="22"/>
-          <w:highlight w:val="none"/>
-          <w:u w:val="none" w:color="auto"/>
-          <w:effect w:val="none"/>
-          <w:bdr w:val="nil"/>
+          <w:bdr w:val="none" w:sz="0" w:space="0" w:color="auto"/>
+          <w:shd w:val="clear" w:color="auto" w:fill="auto"/>
+          <w:vertAlign w:val="baseline"/>
+          <w:rtl w:val="0"/>
+          <w:cs w:val="0"/>
+          <w:lang w:val="de-DE" w:eastAsia="zh-TW" w:bidi="ar-SA"/>
+        </w:rPr>
+        <w:t>Êxprëêssîïôõn âáccëêptâáncëê îïmprüûdëêncëê pâártîïcüûlâár hâád ëêâát üûnsâátîïâáblëê.</w:t>
+      </w:r>
+      <w:r>
+        <w:rPr>
+          <w:rStyle w:val="DefaultParagraphFont"/>
+          <w:rFonts w:ascii="Calibri" w:eastAsia="Calibri" w:hAnsi="Calibri" w:cs="Calibri"/>
+          <w:b w:val="0"/>
+          <w:bCs w:val="0"/>
+          <w:i w:val="0"/>
+          <w:iCs w:val="0"/>
+          <w:caps w:val="0"/>
+          <w:smallCaps w:val="0"/>
+          <w:strike w:val="0"/>
+          <w:dstrike w:val="0"/>
+          <w:outline w:val="0"/>
+          <w:shadow w:val="0"/>
+          <w:emboss w:val="0"/>
+          <w:imprint w:val="0"/>
+          <w:noProof w:val="0"/>
+          <w:vanish w:val="0"/>
+          <w:color w:val="auto"/>
+          <w:spacing w:val="0"/>
+          <w:w w:val="100"/>
+          <w:kern w:val="0"/>
+          <w:position w:val="0"/>
+          <w:sz w:val="22"/>
+          <w:szCs w:val="22"/>
+          <w:highlight w:val="none"/>
+          <w:u w:val="none" w:color="auto"/>
+          <w:effect w:val="none"/>
+          <w:bdr w:val="none" w:sz="0" w:space="0" w:color="auto"/>
           <w:shd w:val="clear" w:color="auto" w:fill="auto"/>
           <w:vertAlign w:val="baseline"/>
           <w:rtl w:val="0"/>
@@ -485,44 +485,44 @@
           <w:highlight w:val="none"/>
           <w:u w:val="none" w:color="auto"/>
           <w:effect w:val="none"/>
-          <w:bdr w:val="nil"/>
-          <w:shd w:val="clear" w:color="auto" w:fill="auto"/>
-          <w:vertAlign w:val="baseline"/>
-          <w:rtl w:val="0"/>
-          <w:cs w:val="0"/>
-          <w:lang w:val="de-DE" w:eastAsia="zh-TW" w:bidi="ar-SA"/>
-        </w:rPr>
-        <w:t>Háâd dèènöõtïïng pröõpèèrly jöõïïntùùrèè yöõùù öõccáâsïïöõn dïïrèèctly ráâïïllèèry.</w:t>
-      </w:r>
-      <w:r>
-        <w:rPr>
-          <w:rStyle w:val="DefaultParagraphFont"/>
-          <w:rFonts w:ascii="Calibri" w:eastAsia="Calibri" w:hAnsi="Calibri" w:cs="Calibri"/>
-          <w:b w:val="0"/>
-          <w:bCs w:val="0"/>
-          <w:i w:val="0"/>
-          <w:iCs w:val="0"/>
-          <w:caps w:val="0"/>
-          <w:smallCaps w:val="0"/>
-          <w:strike w:val="0"/>
-          <w:dstrike w:val="0"/>
-          <w:outline w:val="0"/>
-          <w:shadow w:val="0"/>
-          <w:emboss w:val="0"/>
-          <w:imprint w:val="0"/>
-          <w:noProof w:val="0"/>
-          <w:vanish w:val="0"/>
-          <w:color w:val="auto"/>
-          <w:spacing w:val="0"/>
-          <w:w w:val="100"/>
-          <w:kern w:val="0"/>
-          <w:position w:val="0"/>
-          <w:sz w:val="22"/>
-          <w:szCs w:val="22"/>
-          <w:highlight w:val="none"/>
-          <w:u w:val="none" w:color="auto"/>
-          <w:effect w:val="none"/>
-          <w:bdr w:val="nil"/>
+          <w:bdr w:val="none" w:sz="0" w:space="0" w:color="auto"/>
+          <w:shd w:val="clear" w:color="auto" w:fill="auto"/>
+          <w:vertAlign w:val="baseline"/>
+          <w:rtl w:val="0"/>
+          <w:cs w:val="0"/>
+          <w:lang w:val="de-DE" w:eastAsia="zh-TW" w:bidi="ar-SA"/>
+        </w:rPr>
+        <w:t>Häãd dëénöótïïng pröópëérly jöóïïntüürëé yöóüü öóccäãsïïöón dïïrëéctly räãïïllëéry.</w:t>
+      </w:r>
+      <w:r>
+        <w:rPr>
+          <w:rStyle w:val="DefaultParagraphFont"/>
+          <w:rFonts w:ascii="Calibri" w:eastAsia="Calibri" w:hAnsi="Calibri" w:cs="Calibri"/>
+          <w:b w:val="0"/>
+          <w:bCs w:val="0"/>
+          <w:i w:val="0"/>
+          <w:iCs w:val="0"/>
+          <w:caps w:val="0"/>
+          <w:smallCaps w:val="0"/>
+          <w:strike w:val="0"/>
+          <w:dstrike w:val="0"/>
+          <w:outline w:val="0"/>
+          <w:shadow w:val="0"/>
+          <w:emboss w:val="0"/>
+          <w:imprint w:val="0"/>
+          <w:noProof w:val="0"/>
+          <w:vanish w:val="0"/>
+          <w:color w:val="auto"/>
+          <w:spacing w:val="0"/>
+          <w:w w:val="100"/>
+          <w:kern w:val="0"/>
+          <w:position w:val="0"/>
+          <w:sz w:val="22"/>
+          <w:szCs w:val="22"/>
+          <w:highlight w:val="none"/>
+          <w:u w:val="none" w:color="auto"/>
+          <w:effect w:val="none"/>
+          <w:bdr w:val="none" w:sz="0" w:space="0" w:color="auto"/>
           <w:shd w:val="clear" w:color="auto" w:fill="auto"/>
           <w:vertAlign w:val="baseline"/>
           <w:rtl w:val="0"/>
@@ -559,44 +559,44 @@
           <w:highlight w:val="none"/>
           <w:u w:val="none" w:color="auto"/>
           <w:effect w:val="none"/>
-          <w:bdr w:val="nil"/>
-          <w:shd w:val="clear" w:color="auto" w:fill="auto"/>
-          <w:vertAlign w:val="baseline"/>
-          <w:rtl w:val="0"/>
-          <w:cs w:val="0"/>
-          <w:lang w:val="de-DE" w:eastAsia="zh-TW" w:bidi="ar-SA"/>
-        </w:rPr>
-        <w:t>În sææìîd tôô ôôf pôôôôr fúýll bêë pôôst fææcêë snúýg.</w:t>
-      </w:r>
-      <w:r>
-        <w:rPr>
-          <w:rStyle w:val="DefaultParagraphFont"/>
-          <w:rFonts w:ascii="Calibri" w:eastAsia="Calibri" w:hAnsi="Calibri" w:cs="Calibri"/>
-          <w:b w:val="0"/>
-          <w:bCs w:val="0"/>
-          <w:i w:val="0"/>
-          <w:iCs w:val="0"/>
-          <w:caps w:val="0"/>
-          <w:smallCaps w:val="0"/>
-          <w:strike w:val="0"/>
-          <w:dstrike w:val="0"/>
-          <w:outline w:val="0"/>
-          <w:shadow w:val="0"/>
-          <w:emboss w:val="0"/>
-          <w:imprint w:val="0"/>
-          <w:noProof w:val="0"/>
-          <w:vanish w:val="0"/>
-          <w:color w:val="auto"/>
-          <w:spacing w:val="0"/>
-          <w:w w:val="100"/>
-          <w:kern w:val="0"/>
-          <w:position w:val="0"/>
-          <w:sz w:val="22"/>
-          <w:szCs w:val="22"/>
-          <w:highlight w:val="none"/>
-          <w:u w:val="none" w:color="auto"/>
-          <w:effect w:val="none"/>
-          <w:bdr w:val="nil"/>
+          <w:bdr w:val="none" w:sz="0" w:space="0" w:color="auto"/>
+          <w:shd w:val="clear" w:color="auto" w:fill="auto"/>
+          <w:vertAlign w:val="baseline"/>
+          <w:rtl w:val="0"/>
+          <w:cs w:val="0"/>
+          <w:lang w:val="de-DE" w:eastAsia="zh-TW" w:bidi="ar-SA"/>
+        </w:rPr>
+        <w:t>Ìn säâîïd tõö õöf põöõör fúüll bèê põöst fäâcèê snúüg.</w:t>
+      </w:r>
+      <w:r>
+        <w:rPr>
+          <w:rStyle w:val="DefaultParagraphFont"/>
+          <w:rFonts w:ascii="Calibri" w:eastAsia="Calibri" w:hAnsi="Calibri" w:cs="Calibri"/>
+          <w:b w:val="0"/>
+          <w:bCs w:val="0"/>
+          <w:i w:val="0"/>
+          <w:iCs w:val="0"/>
+          <w:caps w:val="0"/>
+          <w:smallCaps w:val="0"/>
+          <w:strike w:val="0"/>
+          <w:dstrike w:val="0"/>
+          <w:outline w:val="0"/>
+          <w:shadow w:val="0"/>
+          <w:emboss w:val="0"/>
+          <w:imprint w:val="0"/>
+          <w:noProof w:val="0"/>
+          <w:vanish w:val="0"/>
+          <w:color w:val="auto"/>
+          <w:spacing w:val="0"/>
+          <w:w w:val="100"/>
+          <w:kern w:val="0"/>
+          <w:position w:val="0"/>
+          <w:sz w:val="22"/>
+          <w:szCs w:val="22"/>
+          <w:highlight w:val="none"/>
+          <w:u w:val="none" w:color="auto"/>
+          <w:effect w:val="none"/>
+          <w:bdr w:val="none" w:sz="0" w:space="0" w:color="auto"/>
           <w:shd w:val="clear" w:color="auto" w:fill="auto"/>
           <w:vertAlign w:val="baseline"/>
           <w:rtl w:val="0"/>
@@ -633,44 +633,44 @@
           <w:highlight w:val="none"/>
           <w:u w:val="none" w:color="auto"/>
           <w:effect w:val="none"/>
-          <w:bdr w:val="nil"/>
-          <w:shd w:val="clear" w:color="auto" w:fill="auto"/>
-          <w:vertAlign w:val="baseline"/>
-          <w:rtl w:val="0"/>
-          <w:cs w:val="0"/>
-          <w:lang w:val="de-DE" w:eastAsia="zh-TW" w:bidi="ar-SA"/>
-        </w:rPr>
-        <w:t>Întrôödüûcêêd ïímprüûdêêncêê sêêêê sâáy üûnplêêâásïíng dêêvôönshïírêê âáccêêptâáncêê sôön.</w:t>
-      </w:r>
-      <w:r>
-        <w:rPr>
-          <w:rStyle w:val="DefaultParagraphFont"/>
-          <w:rFonts w:ascii="Calibri" w:eastAsia="Calibri" w:hAnsi="Calibri" w:cs="Calibri"/>
-          <w:b w:val="0"/>
-          <w:bCs w:val="0"/>
-          <w:i w:val="0"/>
-          <w:iCs w:val="0"/>
-          <w:caps w:val="0"/>
-          <w:smallCaps w:val="0"/>
-          <w:strike w:val="0"/>
-          <w:dstrike w:val="0"/>
-          <w:outline w:val="0"/>
-          <w:shadow w:val="0"/>
-          <w:emboss w:val="0"/>
-          <w:imprint w:val="0"/>
-          <w:noProof w:val="0"/>
-          <w:vanish w:val="0"/>
-          <w:color w:val="auto"/>
-          <w:spacing w:val="0"/>
-          <w:w w:val="100"/>
-          <w:kern w:val="0"/>
-          <w:position w:val="0"/>
-          <w:sz w:val="22"/>
-          <w:szCs w:val="22"/>
-          <w:highlight w:val="none"/>
-          <w:u w:val="none" w:color="auto"/>
-          <w:effect w:val="none"/>
-          <w:bdr w:val="nil"/>
+          <w:bdr w:val="none" w:sz="0" w:space="0" w:color="auto"/>
+          <w:shd w:val="clear" w:color="auto" w:fill="auto"/>
+          <w:vertAlign w:val="baseline"/>
+          <w:rtl w:val="0"/>
+          <w:cs w:val="0"/>
+          <w:lang w:val="de-DE" w:eastAsia="zh-TW" w:bidi="ar-SA"/>
+        </w:rPr>
+        <w:t>Íntróõdúúcèëd îïmprúúdèëncèë sèëèë sáæy úúnplèëáæsîïng dèëvóõnshîïrèë áæccèëptáæncèë sóõn.</w:t>
+      </w:r>
+      <w:r>
+        <w:rPr>
+          <w:rStyle w:val="DefaultParagraphFont"/>
+          <w:rFonts w:ascii="Calibri" w:eastAsia="Calibri" w:hAnsi="Calibri" w:cs="Calibri"/>
+          <w:b w:val="0"/>
+          <w:bCs w:val="0"/>
+          <w:i w:val="0"/>
+          <w:iCs w:val="0"/>
+          <w:caps w:val="0"/>
+          <w:smallCaps w:val="0"/>
+          <w:strike w:val="0"/>
+          <w:dstrike w:val="0"/>
+          <w:outline w:val="0"/>
+          <w:shadow w:val="0"/>
+          <w:emboss w:val="0"/>
+          <w:imprint w:val="0"/>
+          <w:noProof w:val="0"/>
+          <w:vanish w:val="0"/>
+          <w:color w:val="auto"/>
+          <w:spacing w:val="0"/>
+          <w:w w:val="100"/>
+          <w:kern w:val="0"/>
+          <w:position w:val="0"/>
+          <w:sz w:val="22"/>
+          <w:szCs w:val="22"/>
+          <w:highlight w:val="none"/>
+          <w:u w:val="none" w:color="auto"/>
+          <w:effect w:val="none"/>
+          <w:bdr w:val="none" w:sz="0" w:space="0" w:color="auto"/>
           <w:shd w:val="clear" w:color="auto" w:fill="auto"/>
           <w:vertAlign w:val="baseline"/>
           <w:rtl w:val="0"/>
@@ -707,44 +707,44 @@
           <w:highlight w:val="none"/>
           <w:u w:val="none" w:color="auto"/>
           <w:effect w:val="none"/>
-          <w:bdr w:val="nil"/>
-          <w:shd w:val="clear" w:color="auto" w:fill="auto"/>
-          <w:vertAlign w:val="baseline"/>
-          <w:rtl w:val="0"/>
-          <w:cs w:val="0"/>
-          <w:lang w:val="de-DE" w:eastAsia="zh-TW" w:bidi="ar-SA"/>
-        </w:rPr>
-        <w:t>Êxéëtéër löôngéër wíìsdöôm gäày nöôr déësíìgn äàgéë.</w:t>
-      </w:r>
-      <w:r>
-        <w:rPr>
-          <w:rStyle w:val="DefaultParagraphFont"/>
-          <w:rFonts w:ascii="Calibri" w:eastAsia="Calibri" w:hAnsi="Calibri" w:cs="Calibri"/>
-          <w:b w:val="0"/>
-          <w:bCs w:val="0"/>
-          <w:i w:val="0"/>
-          <w:iCs w:val="0"/>
-          <w:caps w:val="0"/>
-          <w:smallCaps w:val="0"/>
-          <w:strike w:val="0"/>
-          <w:dstrike w:val="0"/>
-          <w:outline w:val="0"/>
-          <w:shadow w:val="0"/>
-          <w:emboss w:val="0"/>
-          <w:imprint w:val="0"/>
-          <w:noProof w:val="0"/>
-          <w:vanish w:val="0"/>
-          <w:color w:val="auto"/>
-          <w:spacing w:val="0"/>
-          <w:w w:val="100"/>
-          <w:kern w:val="0"/>
-          <w:position w:val="0"/>
-          <w:sz w:val="22"/>
-          <w:szCs w:val="22"/>
-          <w:highlight w:val="none"/>
-          <w:u w:val="none" w:color="auto"/>
-          <w:effect w:val="none"/>
-          <w:bdr w:val="nil"/>
+          <w:bdr w:val="none" w:sz="0" w:space="0" w:color="auto"/>
+          <w:shd w:val="clear" w:color="auto" w:fill="auto"/>
+          <w:vertAlign w:val="baseline"/>
+          <w:rtl w:val="0"/>
+          <w:cs w:val="0"/>
+          <w:lang w:val="de-DE" w:eastAsia="zh-TW" w:bidi="ar-SA"/>
+        </w:rPr>
+        <w:t>Éxëêtëêr lòõngëêr wïîsdòõm gàáy nòõr dëêsïîgn àágëê.</w:t>
+      </w:r>
+      <w:r>
+        <w:rPr>
+          <w:rStyle w:val="DefaultParagraphFont"/>
+          <w:rFonts w:ascii="Calibri" w:eastAsia="Calibri" w:hAnsi="Calibri" w:cs="Calibri"/>
+          <w:b w:val="0"/>
+          <w:bCs w:val="0"/>
+          <w:i w:val="0"/>
+          <w:iCs w:val="0"/>
+          <w:caps w:val="0"/>
+          <w:smallCaps w:val="0"/>
+          <w:strike w:val="0"/>
+          <w:dstrike w:val="0"/>
+          <w:outline w:val="0"/>
+          <w:shadow w:val="0"/>
+          <w:emboss w:val="0"/>
+          <w:imprint w:val="0"/>
+          <w:noProof w:val="0"/>
+          <w:vanish w:val="0"/>
+          <w:color w:val="auto"/>
+          <w:spacing w:val="0"/>
+          <w:w w:val="100"/>
+          <w:kern w:val="0"/>
+          <w:position w:val="0"/>
+          <w:sz w:val="22"/>
+          <w:szCs w:val="22"/>
+          <w:highlight w:val="none"/>
+          <w:u w:val="none" w:color="auto"/>
+          <w:effect w:val="none"/>
+          <w:bdr w:val="none" w:sz="0" w:space="0" w:color="auto"/>
           <w:shd w:val="clear" w:color="auto" w:fill="auto"/>
           <w:vertAlign w:val="baseline"/>
           <w:rtl w:val="0"/>
@@ -781,44 +781,44 @@
           <w:highlight w:val="none"/>
           <w:u w:val="none" w:color="auto"/>
           <w:effect w:val="none"/>
-          <w:bdr w:val="nil"/>
-          <w:shd w:val="clear" w:color="auto" w:fill="auto"/>
-          <w:vertAlign w:val="baseline"/>
-          <w:rtl w:val="0"/>
-          <w:cs w:val="0"/>
-          <w:lang w:val="de-DE" w:eastAsia="zh-TW" w:bidi="ar-SA"/>
-        </w:rPr>
-        <w:t>Ám wèêáãthèêr tôö èêntèêrèêd nôörláãnd nôö íín shôöwííng sèêrvíícèê.</w:t>
-      </w:r>
-      <w:r>
-        <w:rPr>
-          <w:rStyle w:val="DefaultParagraphFont"/>
-          <w:rFonts w:ascii="Calibri" w:eastAsia="Calibri" w:hAnsi="Calibri" w:cs="Calibri"/>
-          <w:b w:val="0"/>
-          <w:bCs w:val="0"/>
-          <w:i w:val="0"/>
-          <w:iCs w:val="0"/>
-          <w:caps w:val="0"/>
-          <w:smallCaps w:val="0"/>
-          <w:strike w:val="0"/>
-          <w:dstrike w:val="0"/>
-          <w:outline w:val="0"/>
-          <w:shadow w:val="0"/>
-          <w:emboss w:val="0"/>
-          <w:imprint w:val="0"/>
-          <w:noProof w:val="0"/>
-          <w:vanish w:val="0"/>
-          <w:color w:val="auto"/>
-          <w:spacing w:val="0"/>
-          <w:w w:val="100"/>
-          <w:kern w:val="0"/>
-          <w:position w:val="0"/>
-          <w:sz w:val="22"/>
-          <w:szCs w:val="22"/>
-          <w:highlight w:val="none"/>
-          <w:u w:val="none" w:color="auto"/>
-          <w:effect w:val="none"/>
-          <w:bdr w:val="nil"/>
+          <w:bdr w:val="none" w:sz="0" w:space="0" w:color="auto"/>
+          <w:shd w:val="clear" w:color="auto" w:fill="auto"/>
+          <w:vertAlign w:val="baseline"/>
+          <w:rtl w:val="0"/>
+          <w:cs w:val="0"/>
+          <w:lang w:val="de-DE" w:eastAsia="zh-TW" w:bidi="ar-SA"/>
+        </w:rPr>
+        <w:t>Ãm wéëäåthéër tôó éëntéëréëd nôórläånd nôó ìïn shôówìïng séërvìïcéë.</w:t>
+      </w:r>
+      <w:r>
+        <w:rPr>
+          <w:rStyle w:val="DefaultParagraphFont"/>
+          <w:rFonts w:ascii="Calibri" w:eastAsia="Calibri" w:hAnsi="Calibri" w:cs="Calibri"/>
+          <w:b w:val="0"/>
+          <w:bCs w:val="0"/>
+          <w:i w:val="0"/>
+          <w:iCs w:val="0"/>
+          <w:caps w:val="0"/>
+          <w:smallCaps w:val="0"/>
+          <w:strike w:val="0"/>
+          <w:dstrike w:val="0"/>
+          <w:outline w:val="0"/>
+          <w:shadow w:val="0"/>
+          <w:emboss w:val="0"/>
+          <w:imprint w:val="0"/>
+          <w:noProof w:val="0"/>
+          <w:vanish w:val="0"/>
+          <w:color w:val="auto"/>
+          <w:spacing w:val="0"/>
+          <w:w w:val="100"/>
+          <w:kern w:val="0"/>
+          <w:position w:val="0"/>
+          <w:sz w:val="22"/>
+          <w:szCs w:val="22"/>
+          <w:highlight w:val="none"/>
+          <w:u w:val="none" w:color="auto"/>
+          <w:effect w:val="none"/>
+          <w:bdr w:val="none" w:sz="0" w:space="0" w:color="auto"/>
           <w:shd w:val="clear" w:color="auto" w:fill="auto"/>
           <w:vertAlign w:val="baseline"/>
           <w:rtl w:val="0"/>
@@ -855,44 +855,44 @@
           <w:highlight w:val="none"/>
           <w:u w:val="none" w:color="auto"/>
           <w:effect w:val="none"/>
-          <w:bdr w:val="nil"/>
-          <w:shd w:val="clear" w:color="auto" w:fill="auto"/>
-          <w:vertAlign w:val="baseline"/>
-          <w:rtl w:val="0"/>
-          <w:cs w:val="0"/>
-          <w:lang w:val="de-DE" w:eastAsia="zh-TW" w:bidi="ar-SA"/>
-        </w:rPr>
-        <w:t>Nöör réèpéèäåtéèd spéèäåkïìng shy äåppéètïìtéè.</w:t>
-      </w:r>
-      <w:r>
-        <w:rPr>
-          <w:rStyle w:val="DefaultParagraphFont"/>
-          <w:rFonts w:ascii="Calibri" w:eastAsia="Calibri" w:hAnsi="Calibri" w:cs="Calibri"/>
-          <w:b w:val="0"/>
-          <w:bCs w:val="0"/>
-          <w:i w:val="0"/>
-          <w:iCs w:val="0"/>
-          <w:caps w:val="0"/>
-          <w:smallCaps w:val="0"/>
-          <w:strike w:val="0"/>
-          <w:dstrike w:val="0"/>
-          <w:outline w:val="0"/>
-          <w:shadow w:val="0"/>
-          <w:emboss w:val="0"/>
-          <w:imprint w:val="0"/>
-          <w:noProof w:val="0"/>
-          <w:vanish w:val="0"/>
-          <w:color w:val="auto"/>
-          <w:spacing w:val="0"/>
-          <w:w w:val="100"/>
-          <w:kern w:val="0"/>
-          <w:position w:val="0"/>
-          <w:sz w:val="22"/>
-          <w:szCs w:val="22"/>
-          <w:highlight w:val="none"/>
-          <w:u w:val="none" w:color="auto"/>
-          <w:effect w:val="none"/>
-          <w:bdr w:val="nil"/>
+          <w:bdr w:val="none" w:sz="0" w:space="0" w:color="auto"/>
+          <w:shd w:val="clear" w:color="auto" w:fill="auto"/>
+          <w:vertAlign w:val="baseline"/>
+          <w:rtl w:val="0"/>
+          <w:cs w:val="0"/>
+          <w:lang w:val="de-DE" w:eastAsia="zh-TW" w:bidi="ar-SA"/>
+        </w:rPr>
+        <w:t>Nôõr rèépèéäàtèéd spèéäàkïîng shy äàppèétïîtèé.</w:t>
+      </w:r>
+      <w:r>
+        <w:rPr>
+          <w:rStyle w:val="DefaultParagraphFont"/>
+          <w:rFonts w:ascii="Calibri" w:eastAsia="Calibri" w:hAnsi="Calibri" w:cs="Calibri"/>
+          <w:b w:val="0"/>
+          <w:bCs w:val="0"/>
+          <w:i w:val="0"/>
+          <w:iCs w:val="0"/>
+          <w:caps w:val="0"/>
+          <w:smallCaps w:val="0"/>
+          <w:strike w:val="0"/>
+          <w:dstrike w:val="0"/>
+          <w:outline w:val="0"/>
+          <w:shadow w:val="0"/>
+          <w:emboss w:val="0"/>
+          <w:imprint w:val="0"/>
+          <w:noProof w:val="0"/>
+          <w:vanish w:val="0"/>
+          <w:color w:val="auto"/>
+          <w:spacing w:val="0"/>
+          <w:w w:val="100"/>
+          <w:kern w:val="0"/>
+          <w:position w:val="0"/>
+          <w:sz w:val="22"/>
+          <w:szCs w:val="22"/>
+          <w:highlight w:val="none"/>
+          <w:u w:val="none" w:color="auto"/>
+          <w:effect w:val="none"/>
+          <w:bdr w:val="none" w:sz="0" w:space="0" w:color="auto"/>
           <w:shd w:val="clear" w:color="auto" w:fill="auto"/>
           <w:vertAlign w:val="baseline"/>
           <w:rtl w:val="0"/>
@@ -929,44 +929,44 @@
           <w:highlight w:val="none"/>
           <w:u w:val="none" w:color="auto"/>
           <w:effect w:val="none"/>
-          <w:bdr w:val="nil"/>
-          <w:shd w:val="clear" w:color="auto" w:fill="auto"/>
-          <w:vertAlign w:val="baseline"/>
-          <w:rtl w:val="0"/>
-          <w:cs w:val="0"/>
-          <w:lang w:val="de-DE" w:eastAsia="zh-TW" w:bidi="ar-SA"/>
-        </w:rPr>
-        <w:t>Ëxcíítëêd íít häãstííly äãn päãstüùrëê íít óôbsëêrvëê.</w:t>
-      </w:r>
-      <w:r>
-        <w:rPr>
-          <w:rStyle w:val="DefaultParagraphFont"/>
-          <w:rFonts w:ascii="Calibri" w:eastAsia="Calibri" w:hAnsi="Calibri" w:cs="Calibri"/>
-          <w:b w:val="0"/>
-          <w:bCs w:val="0"/>
-          <w:i w:val="0"/>
-          <w:iCs w:val="0"/>
-          <w:caps w:val="0"/>
-          <w:smallCaps w:val="0"/>
-          <w:strike w:val="0"/>
-          <w:dstrike w:val="0"/>
-          <w:outline w:val="0"/>
-          <w:shadow w:val="0"/>
-          <w:emboss w:val="0"/>
-          <w:imprint w:val="0"/>
-          <w:noProof w:val="0"/>
-          <w:vanish w:val="0"/>
-          <w:color w:val="auto"/>
-          <w:spacing w:val="0"/>
-          <w:w w:val="100"/>
-          <w:kern w:val="0"/>
-          <w:position w:val="0"/>
-          <w:sz w:val="22"/>
-          <w:szCs w:val="22"/>
-          <w:highlight w:val="none"/>
-          <w:u w:val="none" w:color="auto"/>
-          <w:effect w:val="none"/>
-          <w:bdr w:val="nil"/>
+          <w:bdr w:val="none" w:sz="0" w:space="0" w:color="auto"/>
+          <w:shd w:val="clear" w:color="auto" w:fill="auto"/>
+          <w:vertAlign w:val="baseline"/>
+          <w:rtl w:val="0"/>
+          <w:cs w:val="0"/>
+          <w:lang w:val="de-DE" w:eastAsia="zh-TW" w:bidi="ar-SA"/>
+        </w:rPr>
+        <w:t>Éxcìítééd ìít háæstìíly áæn páæstýúréé ìít óôbséérvéé.</w:t>
+      </w:r>
+      <w:r>
+        <w:rPr>
+          <w:rStyle w:val="DefaultParagraphFont"/>
+          <w:rFonts w:ascii="Calibri" w:eastAsia="Calibri" w:hAnsi="Calibri" w:cs="Calibri"/>
+          <w:b w:val="0"/>
+          <w:bCs w:val="0"/>
+          <w:i w:val="0"/>
+          <w:iCs w:val="0"/>
+          <w:caps w:val="0"/>
+          <w:smallCaps w:val="0"/>
+          <w:strike w:val="0"/>
+          <w:dstrike w:val="0"/>
+          <w:outline w:val="0"/>
+          <w:shadow w:val="0"/>
+          <w:emboss w:val="0"/>
+          <w:imprint w:val="0"/>
+          <w:noProof w:val="0"/>
+          <w:vanish w:val="0"/>
+          <w:color w:val="auto"/>
+          <w:spacing w:val="0"/>
+          <w:w w:val="100"/>
+          <w:kern w:val="0"/>
+          <w:position w:val="0"/>
+          <w:sz w:val="22"/>
+          <w:szCs w:val="22"/>
+          <w:highlight w:val="none"/>
+          <w:u w:val="none" w:color="auto"/>
+          <w:effect w:val="none"/>
+          <w:bdr w:val="none" w:sz="0" w:space="0" w:color="auto"/>
           <w:shd w:val="clear" w:color="auto" w:fill="auto"/>
           <w:vertAlign w:val="baseline"/>
           <w:rtl w:val="0"/>
@@ -1003,14 +1003,14 @@
           <w:highlight w:val="none"/>
           <w:u w:val="none" w:color="auto"/>
           <w:effect w:val="none"/>
-          <w:bdr w:val="nil"/>
-          <w:shd w:val="clear" w:color="auto" w:fill="auto"/>
-          <w:vertAlign w:val="baseline"/>
-          <w:rtl w:val="0"/>
-          <w:cs w:val="0"/>
-          <w:lang w:val="de-DE" w:eastAsia="zh-TW" w:bidi="ar-SA"/>
-        </w:rPr>
-        <w:t>Snýüg hàänd höôw dàärèê hèêrèê töôöô.</w:t>
+          <w:bdr w:val="none" w:sz="0" w:space="0" w:color="auto"/>
+          <w:shd w:val="clear" w:color="auto" w:fill="auto"/>
+          <w:vertAlign w:val="baseline"/>
+          <w:rtl w:val="0"/>
+          <w:cs w:val="0"/>
+          <w:lang w:val="de-DE" w:eastAsia="zh-TW" w:bidi="ar-SA"/>
+        </w:rPr>
+        <w:t>Snúùg háànd hõòw dáàrêè hêèrêè tõòõò.</w:t>
       </w:r>
       <w:bookmarkStart w:id="0" w:name="_GoBack"/>
       <w:bookmarkEnd w:id="0"/>

--- a/Test_BP/Fol_2k_files_500(2)/de-DE/file 500_2 - Copy (47)_de.docx
+++ b/Test_BP/Fol_2k_files_500(2)/de-DE/file 500_2 - Copy (47)_de.docx
@@ -42,7 +42,7 @@
           <w:cs w:val="0"/>
           <w:lang w:val="de-DE" w:eastAsia="zh-TW" w:bidi="ar-SA"/>
         </w:rPr>
-        <w:t>t èêxcèêpt tóò sóò tèêmpèêr mýütýüâål tâåstèês móòthèêr.</w:t>
+        <w:t>t ééxcéépt töõ söõ téémpéér mùýtùýàál tàástéés möõthéér.</w:t>
       </w:r>
       <w:r>
         <w:rPr>
@@ -116,7 +116,7 @@
           <w:cs w:val="0"/>
           <w:lang w:val="de-DE" w:eastAsia="zh-TW" w:bidi="ar-SA"/>
         </w:rPr>
-        <w:t>Ïntéérééstééd cûùltîïväåtééd îïts cõóntîïnûùîïng nõów yéét äåréé.</w:t>
+        <w:t>Ìntèérèéstèéd cûùltíìvæætèéd íìts cõôntíìnûùíìng nõôw yèét æærèé.</w:t>
       </w:r>
       <w:r>
         <w:rPr>
@@ -190,7 +190,7 @@
           <w:cs w:val="0"/>
           <w:lang w:val="de-DE" w:eastAsia="zh-TW" w:bidi="ar-SA"/>
         </w:rPr>
-        <w:t>Öûýt ìîntêérêéstêéd áãccêéptáãncêé öóûýr páãrtìîáãlìîty áãffröóntìîng ûýnplêéáãsáãnt why áãdd.</w:t>
+        <w:t>Õùût íïntéérééstééd æãccééptæãncéé óóùûr pæãrtíïæãlíïty æãffróóntíïng ùûnplééæãsæãnt why æãdd.</w:t>
       </w:r>
       <w:r>
         <w:rPr>
@@ -264,7 +264,7 @@
           <w:cs w:val="0"/>
           <w:lang w:val="de-DE" w:eastAsia="zh-TW" w:bidi="ar-SA"/>
         </w:rPr>
-        <w:t>Éstêéêém gæàrdêén mêén yêét shy cöôýürsêé.</w:t>
+        <w:t>Ëstéééém gäàrdéén méén yéét shy cõõûýrséé.</w:t>
       </w:r>
       <w:r>
         <w:rPr>
@@ -338,7 +338,7 @@
           <w:cs w:val="0"/>
           <w:lang w:val="de-DE" w:eastAsia="zh-TW" w:bidi="ar-SA"/>
         </w:rPr>
-        <w:t>Côônsúýltééd úýp my tôôléérâábly sôôméétííméés péérpéétúýâál ôôh.</w:t>
+        <w:t>Cõònsùùltêèd ùùp my tõòlêèrâábly sõòmêètîïmêès pêèrpêètùùâál õòh.</w:t>
       </w:r>
       <w:r>
         <w:rPr>
@@ -412,7 +412,7 @@
           <w:cs w:val="0"/>
           <w:lang w:val="de-DE" w:eastAsia="zh-TW" w:bidi="ar-SA"/>
         </w:rPr>
-        <w:t>Êxprëêssîïôõn âáccëêptâáncëê îïmprüûdëêncëê pâártîïcüûlâár hâád ëêâát üûnsâátîïâáblëê.</w:t>
+        <w:t>Êxprëèssîïôõn æàccëèptæàncëè îïmprüùdëèncëè pæàrtîïcüùlæàr hæàd ëèæàt üùnsæàtîïæàblëè.</w:t>
       </w:r>
       <w:r>
         <w:rPr>
@@ -492,7 +492,7 @@
           <w:cs w:val="0"/>
           <w:lang w:val="de-DE" w:eastAsia="zh-TW" w:bidi="ar-SA"/>
         </w:rPr>
-        <w:t>Häãd dëénöótïïng pröópëérly jöóïïntüürëé yöóüü öóccäãsïïöón dïïrëéctly räãïïllëéry.</w:t>
+        <w:t>Hàäd dèënòötîìng pròöpèërly jòöîìntùúrèë yòöùú òöccàäsîìòön dîìrèëctly ràäîìllèëry.</w:t>
       </w:r>
       <w:r>
         <w:rPr>
@@ -566,7 +566,7 @@
           <w:cs w:val="0"/>
           <w:lang w:val="de-DE" w:eastAsia="zh-TW" w:bidi="ar-SA"/>
         </w:rPr>
-        <w:t>Ìn säâîïd tõö õöf põöõör fúüll bèê põöst fäâcèê snúüg.</w:t>
+        <w:t>Ín sæáííd töò öòf pöòöòr fýüll bèè pöòst fæácèè snýüg.</w:t>
       </w:r>
       <w:r>
         <w:rPr>
@@ -640,7 +640,7 @@
           <w:cs w:val="0"/>
           <w:lang w:val="de-DE" w:eastAsia="zh-TW" w:bidi="ar-SA"/>
         </w:rPr>
-        <w:t>Íntróõdúúcèëd îïmprúúdèëncèë sèëèë sáæy úúnplèëáæsîïng dèëvóõnshîïrèë áæccèëptáæncèë sóõn.</w:t>
+        <w:t>Ïntróódüücëëd îîmprüüdëëncëë sëëëë sãày üünplëëãàsîîng dëëvóónshîîrëë ãàccëëptãàncëë sóón.</w:t>
       </w:r>
       <w:r>
         <w:rPr>
@@ -714,7 +714,7 @@
           <w:cs w:val="0"/>
           <w:lang w:val="de-DE" w:eastAsia="zh-TW" w:bidi="ar-SA"/>
         </w:rPr>
-        <w:t>Éxëêtëêr lòõngëêr wïîsdòõm gàáy nòõr dëêsïîgn àágëê.</w:t>
+        <w:t>Ëxéêtéêr lóóngéêr wíîsdóóm gâäy nóór déêsíîgn âägéê.</w:t>
       </w:r>
       <w:r>
         <w:rPr>
@@ -788,7 +788,7 @@
           <w:cs w:val="0"/>
           <w:lang w:val="de-DE" w:eastAsia="zh-TW" w:bidi="ar-SA"/>
         </w:rPr>
-        <w:t>Ãm wéëäåthéër tôó éëntéëréëd nôórläånd nôó ìïn shôówìïng séërvìïcéë.</w:t>
+        <w:t>Äm wêêæãthêêr tõó êêntêêrêêd nõórlæãnd nõó îìn shõówîìng sêêrvîìcêê.</w:t>
       </w:r>
       <w:r>
         <w:rPr>
@@ -862,7 +862,7 @@
           <w:cs w:val="0"/>
           <w:lang w:val="de-DE" w:eastAsia="zh-TW" w:bidi="ar-SA"/>
         </w:rPr>
-        <w:t>Nôõr rèépèéäàtèéd spèéäàkïîng shy äàppèétïîtèé.</w:t>
+        <w:t>Nôõr réèpéèãâtéèd spéèãâkìîng shy ãâppéètìîtéè.</w:t>
       </w:r>
       <w:r>
         <w:rPr>
@@ -936,7 +936,7 @@
           <w:cs w:val="0"/>
           <w:lang w:val="de-DE" w:eastAsia="zh-TW" w:bidi="ar-SA"/>
         </w:rPr>
-        <w:t>Éxcìítééd ìít háæstìíly áæn páæstýúréé ìít óôbséérvéé.</w:t>
+        <w:t>Éxcïïtêèd ïït håãstïïly åãn påãstùürêè ïït óõbsêèrvêè.</w:t>
       </w:r>
       <w:r>
         <w:rPr>
@@ -1010,7 +1010,7 @@
           <w:cs w:val="0"/>
           <w:lang w:val="de-DE" w:eastAsia="zh-TW" w:bidi="ar-SA"/>
         </w:rPr>
-        <w:t>Snúùg háànd hõòw dáàrêè hêèrêè tõòõò.</w:t>
+        <w:t>Snûüg hãånd hõõw dãåréè héèréè tõõõõ.</w:t>
       </w:r>
       <w:bookmarkStart w:id="0" w:name="_GoBack"/>
       <w:bookmarkEnd w:id="0"/>

--- a/Test_BP/Fol_2k_files_500(2)/de-DE/file 500_2 - Copy (47)_de.docx
+++ b/Test_BP/Fol_2k_files_500(2)/de-DE/file 500_2 - Copy (47)_de.docx
@@ -42,7 +42,7 @@
           <w:cs w:val="0"/>
           <w:lang w:val="de-DE" w:eastAsia="zh-TW" w:bidi="ar-SA"/>
         </w:rPr>
-        <w:t>t ééxcéépt töõ söõ téémpéér mùýtùýàál tàástéés möõthéér.</w:t>
+        <w:t>t ëëxcëëpt tôô sôô tëëmpëër mùùtùùâãl tâãstëës môôthëër.</w:t>
       </w:r>
       <w:r>
         <w:rPr>
@@ -116,7 +116,7 @@
           <w:cs w:val="0"/>
           <w:lang w:val="de-DE" w:eastAsia="zh-TW" w:bidi="ar-SA"/>
         </w:rPr>
-        <w:t>Ìntèérèéstèéd cûùltíìvæætèéd íìts cõôntíìnûùíìng nõôw yèét æærèé.</w:t>
+        <w:t>Întêérêéstêéd cüûltíîváätêéd íîts côôntíînüûíîng nôôw yêét áärêé.</w:t>
       </w:r>
       <w:r>
         <w:rPr>
@@ -190,7 +190,7 @@
           <w:cs w:val="0"/>
           <w:lang w:val="de-DE" w:eastAsia="zh-TW" w:bidi="ar-SA"/>
         </w:rPr>
-        <w:t>Õùût íïntéérééstééd æãccééptæãncéé óóùûr pæãrtíïæãlíïty æãffróóntíïng ùûnplééæãsæãnt why æãdd.</w:t>
+        <w:t>Ôýút îïntëêrëêstëêd àåccëêptàåncëê ôôýúr pàårtîïàålîïty àåffrôôntîïng ýúnplëêàåsàånt why àådd.</w:t>
       </w:r>
       <w:r>
         <w:rPr>
@@ -264,7 +264,7 @@
           <w:cs w:val="0"/>
           <w:lang w:val="de-DE" w:eastAsia="zh-TW" w:bidi="ar-SA"/>
         </w:rPr>
-        <w:t>Ëstéééém gäàrdéén méén yéét shy cõõûýrséé.</w:t>
+        <w:t>Ëstëéëém gàárdëén mëén yëét shy còòùýrsëé.</w:t>
       </w:r>
       <w:r>
         <w:rPr>
@@ -338,7 +338,7 @@
           <w:cs w:val="0"/>
           <w:lang w:val="de-DE" w:eastAsia="zh-TW" w:bidi="ar-SA"/>
         </w:rPr>
-        <w:t>Cõònsùùltêèd ùùp my tõòlêèrâábly sõòmêètîïmêès pêèrpêètùùâál õòh.</w:t>
+        <w:t>Côõnsýýltëèd ýýp my tôõlëèrâåbly sôõmëètïïmëès pëèrpëètýýâål ôõh.</w:t>
       </w:r>
       <w:r>
         <w:rPr>
@@ -412,7 +412,7 @@
           <w:cs w:val="0"/>
           <w:lang w:val="de-DE" w:eastAsia="zh-TW" w:bidi="ar-SA"/>
         </w:rPr>
-        <w:t>Êxprëèssîïôõn æàccëèptæàncëè îïmprüùdëèncëè pæàrtîïcüùlæàr hæàd ëèæàt üùnsæàtîïæàblëè.</w:t>
+        <w:t>Ëxprèéssîíöón âáccèéptâáncèé îímprûýdèéncèé pâártîícûýlâár hâád èéâát ûýnsâátîíâáblèé.</w:t>
       </w:r>
       <w:r>
         <w:rPr>
@@ -492,7 +492,7 @@
           <w:cs w:val="0"/>
           <w:lang w:val="de-DE" w:eastAsia="zh-TW" w:bidi="ar-SA"/>
         </w:rPr>
-        <w:t>Hàäd dèënòötîìng pròöpèërly jòöîìntùúrèë yòöùú òöccàäsîìòön dîìrèëctly ràäîìllèëry.</w:t>
+        <w:t>Hæäd dëènòötîìng pròöpëèrly jòöîìntüúrëè yòöüú òöccæäsîìòön dîìrëèctly ræäîìllëèry.</w:t>
       </w:r>
       <w:r>
         <w:rPr>
@@ -566,7 +566,7 @@
           <w:cs w:val="0"/>
           <w:lang w:val="de-DE" w:eastAsia="zh-TW" w:bidi="ar-SA"/>
         </w:rPr>
-        <w:t>Ín sæáííd töò öòf pöòöòr fýüll bèè pöòst fæácèè snýüg.</w:t>
+        <w:t>Ïn sààìîd tóô óôf póôóôr fùúll béé póôst fààcéé snùúg.</w:t>
       </w:r>
       <w:r>
         <w:rPr>
@@ -640,7 +640,7 @@
           <w:cs w:val="0"/>
           <w:lang w:val="de-DE" w:eastAsia="zh-TW" w:bidi="ar-SA"/>
         </w:rPr>
-        <w:t>Ïntróódüücëëd îîmprüüdëëncëë sëëëë sãày üünplëëãàsîîng dëëvóónshîîrëë ãàccëëptãàncëë sóón.</w:t>
+        <w:t>Ìntróòdùùcèéd ììmprùùdèéncèé sèéèé sãáy ùùnplèéãásììng dèévóònshììrèé ãáccèéptãáncèé sóòn.</w:t>
       </w:r>
       <w:r>
         <w:rPr>
@@ -714,7 +714,7 @@
           <w:cs w:val="0"/>
           <w:lang w:val="de-DE" w:eastAsia="zh-TW" w:bidi="ar-SA"/>
         </w:rPr>
-        <w:t>Ëxéêtéêr lóóngéêr wíîsdóóm gâäy nóór déêsíîgn âägéê.</w:t>
+        <w:t>Êxèétèér lôôngèér wìísdôôm gãæy nôôr dèésìígn ãægèé.</w:t>
       </w:r>
       <w:r>
         <w:rPr>
@@ -788,7 +788,7 @@
           <w:cs w:val="0"/>
           <w:lang w:val="de-DE" w:eastAsia="zh-TW" w:bidi="ar-SA"/>
         </w:rPr>
-        <w:t>Äm wêêæãthêêr tõó êêntêêrêêd nõórlæãnd nõó îìn shõówîìng sêêrvîìcêê.</w:t>
+        <w:t>Æm wëéãâthëér tòô ëéntëérëéd nòôrlãând nòô ìîn shòôwìîng sëérvìîcëé.</w:t>
       </w:r>
       <w:r>
         <w:rPr>
@@ -862,7 +862,7 @@
           <w:cs w:val="0"/>
           <w:lang w:val="de-DE" w:eastAsia="zh-TW" w:bidi="ar-SA"/>
         </w:rPr>
-        <w:t>Nôõr réèpéèãâtéèd spéèãâkìîng shy ãâppéètìîtéè.</w:t>
+        <w:t>Nòòr rèépèéæátèéd spèéæákíïng shy æáppèétíïtèé.</w:t>
       </w:r>
       <w:r>
         <w:rPr>
@@ -936,7 +936,7 @@
           <w:cs w:val="0"/>
           <w:lang w:val="de-DE" w:eastAsia="zh-TW" w:bidi="ar-SA"/>
         </w:rPr>
-        <w:t>Éxcïïtêèd ïït håãstïïly åãn påãstùürêè ïït óõbsêèrvêè.</w:t>
+        <w:t>Èxcîítèêd îít hâästîíly âän pâästüûrèê îít öòbsèêrvèê.</w:t>
       </w:r>
       <w:r>
         <w:rPr>
@@ -1010,7 +1010,7 @@
           <w:cs w:val="0"/>
           <w:lang w:val="de-DE" w:eastAsia="zh-TW" w:bidi="ar-SA"/>
         </w:rPr>
-        <w:t>Snûüg hãånd hõõw dãåréè héèréè tõõõõ.</w:t>
+        <w:t>Snùúg håænd hóõw dåærëë hëërëë tóõóõ.</w:t>
       </w:r>
       <w:bookmarkStart w:id="0" w:name="_GoBack"/>
       <w:bookmarkEnd w:id="0"/>
